--- a/Test_BP/Fol_2k_files_500(2)/de-DE/file 500_2 - Copy (381)_de.docx
+++ b/Test_BP/Fol_2k_files_500(2)/de-DE/file 500_2 - Copy (381)_de.docx
@@ -1,7 +1,7 @@
 
 <file path=word/document.xml><?xml version="1.0" encoding="utf-8"?>
 <w:document xmlns:wpc="http://schemas.microsoft.com/office/word/2010/wordprocessingCanvas" xmlns:cx="http://schemas.microsoft.com/office/drawing/2014/chartex" xmlns:cx1="http://schemas.microsoft.com/office/drawing/2015/9/8/chartex" xmlns:cx2="http://schemas.microsoft.com/office/drawing/2015/10/21/chartex" xmlns:cx3="http://schemas.microsoft.com/office/drawing/2016/5/9/chartex" xmlns:cx4="http://schemas.microsoft.com/office/drawing/2016/5/10/chartex" xmlns:cx5="http://schemas.microsoft.com/office/drawing/2016/5/11/chartex" xmlns:mc="http://schemas.openxmlformats.org/markup-compatibility/2006" xmlns:o="urn:schemas-microsoft-com:office:office" xmlns:r="http://schemas.openxmlformats.org/officeDocument/2006/relationships" xmlns:m="http://schemas.openxmlformats.org/officeDocument/2006/math" xmlns:v="urn:schemas-microsoft-com:vml" xmlns:wp14="http://schemas.microsoft.com/office/word/2010/wordprocessingDrawing" xmlns:wp="http://schemas.openxmlformats.org/drawingml/2006/wordprocessingDrawing" xmlns:w10="urn:schemas-microsoft-com:office:word" xmlns:w="http://schemas.openxmlformats.org/wordprocessingml/2006/main" xmlns:w14="http://schemas.microsoft.com/office/word/2010/wordml" xmlns:w15="http://schemas.microsoft.com/office/word/2012/wordml" xmlns:wne="http://schemas.microsoft.com/office/word/2006/wordml" xmlns:wpg="http://schemas.microsoft.com/office/word/2010/wordprocessingGroup" xmlns:wpi="http://schemas.microsoft.com/office/word/2010/wordprocessingInk" xmlns:wps="http://schemas.microsoft.com/office/word/2010/wordprocessingShape" mc:Ignorable="w14 w15 wp14">
-  <!-- Generated by Aspose.Words for Java 20.12.0 -->
+  <!-- Generated by Aspose.Words for Java 21.10.0 -->
   <w:body>
     <w:p>
       <w:pPr>
@@ -35,44 +35,44 @@
           <w:highlight w:val="none"/>
           <w:u w:val="none" w:color="auto"/>
           <w:effect w:val="none"/>
-          <w:bdr w:val="nil"/>
-          <w:shd w:val="clear" w:color="auto" w:fill="auto"/>
-          <w:vertAlign w:val="baseline"/>
-          <w:rtl w:val="0"/>
-          <w:cs w:val="0"/>
-          <w:lang w:val="de-DE" w:eastAsia="zh-TW" w:bidi="ar-SA"/>
-        </w:rPr>
-        <w:t>t èëxcèëpt tôö sôö tèëmpèër mùútùúâàl tâàstèës môöthèër.</w:t>
-      </w:r>
-      <w:r>
-        <w:rPr>
-          <w:rStyle w:val="DefaultParagraphFont"/>
-          <w:rFonts w:ascii="Calibri" w:eastAsia="Calibri" w:hAnsi="Calibri" w:cs="Calibri"/>
-          <w:b w:val="0"/>
-          <w:bCs w:val="0"/>
-          <w:i w:val="0"/>
-          <w:iCs w:val="0"/>
-          <w:caps w:val="0"/>
-          <w:smallCaps w:val="0"/>
-          <w:strike w:val="0"/>
-          <w:dstrike w:val="0"/>
-          <w:outline w:val="0"/>
-          <w:shadow w:val="0"/>
-          <w:emboss w:val="0"/>
-          <w:imprint w:val="0"/>
-          <w:noProof w:val="0"/>
-          <w:vanish w:val="0"/>
-          <w:color w:val="auto"/>
-          <w:spacing w:val="0"/>
-          <w:w w:val="100"/>
-          <w:kern w:val="0"/>
-          <w:position w:val="0"/>
-          <w:sz w:val="22"/>
-          <w:szCs w:val="22"/>
-          <w:highlight w:val="none"/>
-          <w:u w:val="none" w:color="auto"/>
-          <w:effect w:val="none"/>
-          <w:bdr w:val="nil"/>
+          <w:bdr w:val="none" w:sz="0" w:space="0" w:color="auto"/>
+          <w:shd w:val="clear" w:color="auto" w:fill="auto"/>
+          <w:vertAlign w:val="baseline"/>
+          <w:rtl w:val="0"/>
+          <w:cs w:val="0"/>
+          <w:lang w:val="de-DE" w:eastAsia="zh-TW" w:bidi="ar-SA"/>
+        </w:rPr>
+        <w:t>t èëxcèëpt tóö sóö tèëmpèër mûùtûùáål táåstèës móöthèër.</w:t>
+      </w:r>
+      <w:r>
+        <w:rPr>
+          <w:rStyle w:val="DefaultParagraphFont"/>
+          <w:rFonts w:ascii="Calibri" w:eastAsia="Calibri" w:hAnsi="Calibri" w:cs="Calibri"/>
+          <w:b w:val="0"/>
+          <w:bCs w:val="0"/>
+          <w:i w:val="0"/>
+          <w:iCs w:val="0"/>
+          <w:caps w:val="0"/>
+          <w:smallCaps w:val="0"/>
+          <w:strike w:val="0"/>
+          <w:dstrike w:val="0"/>
+          <w:outline w:val="0"/>
+          <w:shadow w:val="0"/>
+          <w:emboss w:val="0"/>
+          <w:imprint w:val="0"/>
+          <w:noProof w:val="0"/>
+          <w:vanish w:val="0"/>
+          <w:color w:val="auto"/>
+          <w:spacing w:val="0"/>
+          <w:w w:val="100"/>
+          <w:kern w:val="0"/>
+          <w:position w:val="0"/>
+          <w:sz w:val="22"/>
+          <w:szCs w:val="22"/>
+          <w:highlight w:val="none"/>
+          <w:u w:val="none" w:color="auto"/>
+          <w:effect w:val="none"/>
+          <w:bdr w:val="none" w:sz="0" w:space="0" w:color="auto"/>
           <w:shd w:val="clear" w:color="auto" w:fill="auto"/>
           <w:vertAlign w:val="baseline"/>
           <w:rtl w:val="0"/>
@@ -109,44 +109,44 @@
           <w:highlight w:val="none"/>
           <w:u w:val="none" w:color="auto"/>
           <w:effect w:val="none"/>
-          <w:bdr w:val="nil"/>
-          <w:shd w:val="clear" w:color="auto" w:fill="auto"/>
-          <w:vertAlign w:val="baseline"/>
-          <w:rtl w:val="0"/>
-          <w:cs w:val="0"/>
-          <w:lang w:val="de-DE" w:eastAsia="zh-TW" w:bidi="ar-SA"/>
-        </w:rPr>
-        <w:t>Ìntëérëéstëéd cûûltíìváâtëéd íìts cóôntíìnûûíìng nóôw yëét áârëé.</w:t>
-      </w:r>
-      <w:r>
-        <w:rPr>
-          <w:rStyle w:val="DefaultParagraphFont"/>
-          <w:rFonts w:ascii="Calibri" w:eastAsia="Calibri" w:hAnsi="Calibri" w:cs="Calibri"/>
-          <w:b w:val="0"/>
-          <w:bCs w:val="0"/>
-          <w:i w:val="0"/>
-          <w:iCs w:val="0"/>
-          <w:caps w:val="0"/>
-          <w:smallCaps w:val="0"/>
-          <w:strike w:val="0"/>
-          <w:dstrike w:val="0"/>
-          <w:outline w:val="0"/>
-          <w:shadow w:val="0"/>
-          <w:emboss w:val="0"/>
-          <w:imprint w:val="0"/>
-          <w:noProof w:val="0"/>
-          <w:vanish w:val="0"/>
-          <w:color w:val="auto"/>
-          <w:spacing w:val="0"/>
-          <w:w w:val="100"/>
-          <w:kern w:val="0"/>
-          <w:position w:val="0"/>
-          <w:sz w:val="22"/>
-          <w:szCs w:val="22"/>
-          <w:highlight w:val="none"/>
-          <w:u w:val="none" w:color="auto"/>
-          <w:effect w:val="none"/>
-          <w:bdr w:val="nil"/>
+          <w:bdr w:val="none" w:sz="0" w:space="0" w:color="auto"/>
+          <w:shd w:val="clear" w:color="auto" w:fill="auto"/>
+          <w:vertAlign w:val="baseline"/>
+          <w:rtl w:val="0"/>
+          <w:cs w:val="0"/>
+          <w:lang w:val="de-DE" w:eastAsia="zh-TW" w:bidi="ar-SA"/>
+        </w:rPr>
+        <w:t>Ïntêérêéstêéd cüültïívåætêéd ïíts còôntïínüüïíng nòôw yêét åærêé.</w:t>
+      </w:r>
+      <w:r>
+        <w:rPr>
+          <w:rStyle w:val="DefaultParagraphFont"/>
+          <w:rFonts w:ascii="Calibri" w:eastAsia="Calibri" w:hAnsi="Calibri" w:cs="Calibri"/>
+          <w:b w:val="0"/>
+          <w:bCs w:val="0"/>
+          <w:i w:val="0"/>
+          <w:iCs w:val="0"/>
+          <w:caps w:val="0"/>
+          <w:smallCaps w:val="0"/>
+          <w:strike w:val="0"/>
+          <w:dstrike w:val="0"/>
+          <w:outline w:val="0"/>
+          <w:shadow w:val="0"/>
+          <w:emboss w:val="0"/>
+          <w:imprint w:val="0"/>
+          <w:noProof w:val="0"/>
+          <w:vanish w:val="0"/>
+          <w:color w:val="auto"/>
+          <w:spacing w:val="0"/>
+          <w:w w:val="100"/>
+          <w:kern w:val="0"/>
+          <w:position w:val="0"/>
+          <w:sz w:val="22"/>
+          <w:szCs w:val="22"/>
+          <w:highlight w:val="none"/>
+          <w:u w:val="none" w:color="auto"/>
+          <w:effect w:val="none"/>
+          <w:bdr w:val="none" w:sz="0" w:space="0" w:color="auto"/>
           <w:shd w:val="clear" w:color="auto" w:fill="auto"/>
           <w:vertAlign w:val="baseline"/>
           <w:rtl w:val="0"/>
@@ -183,44 +183,44 @@
           <w:highlight w:val="none"/>
           <w:u w:val="none" w:color="auto"/>
           <w:effect w:val="none"/>
-          <w:bdr w:val="nil"/>
-          <w:shd w:val="clear" w:color="auto" w:fill="auto"/>
-          <w:vertAlign w:val="baseline"/>
-          <w:rtl w:val="0"/>
-          <w:cs w:val="0"/>
-          <w:lang w:val="de-DE" w:eastAsia="zh-TW" w:bidi="ar-SA"/>
-        </w:rPr>
-        <w:t>Óüüt ïïntëèrëèstëèd äãccëèptäãncëè òóüür päãrtïïäãlïïty äãffròóntïïng üünplëèäãsäãnt why äãdd.</w:t>
-      </w:r>
-      <w:r>
-        <w:rPr>
-          <w:rStyle w:val="DefaultParagraphFont"/>
-          <w:rFonts w:ascii="Calibri" w:eastAsia="Calibri" w:hAnsi="Calibri" w:cs="Calibri"/>
-          <w:b w:val="0"/>
-          <w:bCs w:val="0"/>
-          <w:i w:val="0"/>
-          <w:iCs w:val="0"/>
-          <w:caps w:val="0"/>
-          <w:smallCaps w:val="0"/>
-          <w:strike w:val="0"/>
-          <w:dstrike w:val="0"/>
-          <w:outline w:val="0"/>
-          <w:shadow w:val="0"/>
-          <w:emboss w:val="0"/>
-          <w:imprint w:val="0"/>
-          <w:noProof w:val="0"/>
-          <w:vanish w:val="0"/>
-          <w:color w:val="auto"/>
-          <w:spacing w:val="0"/>
-          <w:w w:val="100"/>
-          <w:kern w:val="0"/>
-          <w:position w:val="0"/>
-          <w:sz w:val="22"/>
-          <w:szCs w:val="22"/>
-          <w:highlight w:val="none"/>
-          <w:u w:val="none" w:color="auto"/>
-          <w:effect w:val="none"/>
-          <w:bdr w:val="nil"/>
+          <w:bdr w:val="none" w:sz="0" w:space="0" w:color="auto"/>
+          <w:shd w:val="clear" w:color="auto" w:fill="auto"/>
+          <w:vertAlign w:val="baseline"/>
+          <w:rtl w:val="0"/>
+          <w:cs w:val="0"/>
+          <w:lang w:val="de-DE" w:eastAsia="zh-TW" w:bidi="ar-SA"/>
+        </w:rPr>
+        <w:t>Öûüt ïîntêêrêêstêêd âæccêêptâæncêê ôòûür pâærtïîâælïîty âæffrôòntïîng ûünplêêâæsâænt why âædd.</w:t>
+      </w:r>
+      <w:r>
+        <w:rPr>
+          <w:rStyle w:val="DefaultParagraphFont"/>
+          <w:rFonts w:ascii="Calibri" w:eastAsia="Calibri" w:hAnsi="Calibri" w:cs="Calibri"/>
+          <w:b w:val="0"/>
+          <w:bCs w:val="0"/>
+          <w:i w:val="0"/>
+          <w:iCs w:val="0"/>
+          <w:caps w:val="0"/>
+          <w:smallCaps w:val="0"/>
+          <w:strike w:val="0"/>
+          <w:dstrike w:val="0"/>
+          <w:outline w:val="0"/>
+          <w:shadow w:val="0"/>
+          <w:emboss w:val="0"/>
+          <w:imprint w:val="0"/>
+          <w:noProof w:val="0"/>
+          <w:vanish w:val="0"/>
+          <w:color w:val="auto"/>
+          <w:spacing w:val="0"/>
+          <w:w w:val="100"/>
+          <w:kern w:val="0"/>
+          <w:position w:val="0"/>
+          <w:sz w:val="22"/>
+          <w:szCs w:val="22"/>
+          <w:highlight w:val="none"/>
+          <w:u w:val="none" w:color="auto"/>
+          <w:effect w:val="none"/>
+          <w:bdr w:val="none" w:sz="0" w:space="0" w:color="auto"/>
           <w:shd w:val="clear" w:color="auto" w:fill="auto"/>
           <w:vertAlign w:val="baseline"/>
           <w:rtl w:val="0"/>
@@ -257,44 +257,44 @@
           <w:highlight w:val="none"/>
           <w:u w:val="none" w:color="auto"/>
           <w:effect w:val="none"/>
-          <w:bdr w:val="nil"/>
-          <w:shd w:val="clear" w:color="auto" w:fill="auto"/>
-          <w:vertAlign w:val="baseline"/>
-          <w:rtl w:val="0"/>
-          <w:cs w:val="0"/>
-          <w:lang w:val="de-DE" w:eastAsia="zh-TW" w:bidi="ar-SA"/>
-        </w:rPr>
-        <w:t>Ëstéêéêm gæârdéên méên yéêt shy cööýûrséê.</w:t>
-      </w:r>
-      <w:r>
-        <w:rPr>
-          <w:rStyle w:val="DefaultParagraphFont"/>
-          <w:rFonts w:ascii="Calibri" w:eastAsia="Calibri" w:hAnsi="Calibri" w:cs="Calibri"/>
-          <w:b w:val="0"/>
-          <w:bCs w:val="0"/>
-          <w:i w:val="0"/>
-          <w:iCs w:val="0"/>
-          <w:caps w:val="0"/>
-          <w:smallCaps w:val="0"/>
-          <w:strike w:val="0"/>
-          <w:dstrike w:val="0"/>
-          <w:outline w:val="0"/>
-          <w:shadow w:val="0"/>
-          <w:emboss w:val="0"/>
-          <w:imprint w:val="0"/>
-          <w:noProof w:val="0"/>
-          <w:vanish w:val="0"/>
-          <w:color w:val="auto"/>
-          <w:spacing w:val="0"/>
-          <w:w w:val="100"/>
-          <w:kern w:val="0"/>
-          <w:position w:val="0"/>
-          <w:sz w:val="22"/>
-          <w:szCs w:val="22"/>
-          <w:highlight w:val="none"/>
-          <w:u w:val="none" w:color="auto"/>
-          <w:effect w:val="none"/>
-          <w:bdr w:val="nil"/>
+          <w:bdr w:val="none" w:sz="0" w:space="0" w:color="auto"/>
+          <w:shd w:val="clear" w:color="auto" w:fill="auto"/>
+          <w:vertAlign w:val="baseline"/>
+          <w:rtl w:val="0"/>
+          <w:cs w:val="0"/>
+          <w:lang w:val="de-DE" w:eastAsia="zh-TW" w:bidi="ar-SA"/>
+        </w:rPr>
+        <w:t>Êstèëèëm gäærdèën mèën yèët shy cóõûûrsèë.</w:t>
+      </w:r>
+      <w:r>
+        <w:rPr>
+          <w:rStyle w:val="DefaultParagraphFont"/>
+          <w:rFonts w:ascii="Calibri" w:eastAsia="Calibri" w:hAnsi="Calibri" w:cs="Calibri"/>
+          <w:b w:val="0"/>
+          <w:bCs w:val="0"/>
+          <w:i w:val="0"/>
+          <w:iCs w:val="0"/>
+          <w:caps w:val="0"/>
+          <w:smallCaps w:val="0"/>
+          <w:strike w:val="0"/>
+          <w:dstrike w:val="0"/>
+          <w:outline w:val="0"/>
+          <w:shadow w:val="0"/>
+          <w:emboss w:val="0"/>
+          <w:imprint w:val="0"/>
+          <w:noProof w:val="0"/>
+          <w:vanish w:val="0"/>
+          <w:color w:val="auto"/>
+          <w:spacing w:val="0"/>
+          <w:w w:val="100"/>
+          <w:kern w:val="0"/>
+          <w:position w:val="0"/>
+          <w:sz w:val="22"/>
+          <w:szCs w:val="22"/>
+          <w:highlight w:val="none"/>
+          <w:u w:val="none" w:color="auto"/>
+          <w:effect w:val="none"/>
+          <w:bdr w:val="none" w:sz="0" w:space="0" w:color="auto"/>
           <w:shd w:val="clear" w:color="auto" w:fill="auto"/>
           <w:vertAlign w:val="baseline"/>
           <w:rtl w:val="0"/>
@@ -331,44 +331,44 @@
           <w:highlight w:val="none"/>
           <w:u w:val="none" w:color="auto"/>
           <w:effect w:val="none"/>
-          <w:bdr w:val="nil"/>
-          <w:shd w:val="clear" w:color="auto" w:fill="auto"/>
-          <w:vertAlign w:val="baseline"/>
-          <w:rtl w:val="0"/>
-          <w:cs w:val="0"/>
-          <w:lang w:val="de-DE" w:eastAsia="zh-TW" w:bidi="ar-SA"/>
-        </w:rPr>
-        <w:t>Còônsûültèëd ûüp my tòôlèërâäbly sòômèëtîîmèës pèërpèëtûüâäl òôh.</w:t>
-      </w:r>
-      <w:r>
-        <w:rPr>
-          <w:rStyle w:val="DefaultParagraphFont"/>
-          <w:rFonts w:ascii="Calibri" w:eastAsia="Calibri" w:hAnsi="Calibri" w:cs="Calibri"/>
-          <w:b w:val="0"/>
-          <w:bCs w:val="0"/>
-          <w:i w:val="0"/>
-          <w:iCs w:val="0"/>
-          <w:caps w:val="0"/>
-          <w:smallCaps w:val="0"/>
-          <w:strike w:val="0"/>
-          <w:dstrike w:val="0"/>
-          <w:outline w:val="0"/>
-          <w:shadow w:val="0"/>
-          <w:emboss w:val="0"/>
-          <w:imprint w:val="0"/>
-          <w:noProof w:val="0"/>
-          <w:vanish w:val="0"/>
-          <w:color w:val="auto"/>
-          <w:spacing w:val="0"/>
-          <w:w w:val="100"/>
-          <w:kern w:val="0"/>
-          <w:position w:val="0"/>
-          <w:sz w:val="22"/>
-          <w:szCs w:val="22"/>
-          <w:highlight w:val="none"/>
-          <w:u w:val="none" w:color="auto"/>
-          <w:effect w:val="none"/>
-          <w:bdr w:val="nil"/>
+          <w:bdr w:val="none" w:sz="0" w:space="0" w:color="auto"/>
+          <w:shd w:val="clear" w:color="auto" w:fill="auto"/>
+          <w:vertAlign w:val="baseline"/>
+          <w:rtl w:val="0"/>
+          <w:cs w:val="0"/>
+          <w:lang w:val="de-DE" w:eastAsia="zh-TW" w:bidi="ar-SA"/>
+        </w:rPr>
+        <w:t>Cóónsûýltëèd ûýp my tóólëèrääbly sóómëètïìmëès pëèrpëètûýääl óóh.</w:t>
+      </w:r>
+      <w:r>
+        <w:rPr>
+          <w:rStyle w:val="DefaultParagraphFont"/>
+          <w:rFonts w:ascii="Calibri" w:eastAsia="Calibri" w:hAnsi="Calibri" w:cs="Calibri"/>
+          <w:b w:val="0"/>
+          <w:bCs w:val="0"/>
+          <w:i w:val="0"/>
+          <w:iCs w:val="0"/>
+          <w:caps w:val="0"/>
+          <w:smallCaps w:val="0"/>
+          <w:strike w:val="0"/>
+          <w:dstrike w:val="0"/>
+          <w:outline w:val="0"/>
+          <w:shadow w:val="0"/>
+          <w:emboss w:val="0"/>
+          <w:imprint w:val="0"/>
+          <w:noProof w:val="0"/>
+          <w:vanish w:val="0"/>
+          <w:color w:val="auto"/>
+          <w:spacing w:val="0"/>
+          <w:w w:val="100"/>
+          <w:kern w:val="0"/>
+          <w:position w:val="0"/>
+          <w:sz w:val="22"/>
+          <w:szCs w:val="22"/>
+          <w:highlight w:val="none"/>
+          <w:u w:val="none" w:color="auto"/>
+          <w:effect w:val="none"/>
+          <w:bdr w:val="none" w:sz="0" w:space="0" w:color="auto"/>
           <w:shd w:val="clear" w:color="auto" w:fill="auto"/>
           <w:vertAlign w:val="baseline"/>
           <w:rtl w:val="0"/>
@@ -405,44 +405,44 @@
           <w:highlight w:val="none"/>
           <w:u w:val="none" w:color="auto"/>
           <w:effect w:val="none"/>
-          <w:bdr w:val="nil"/>
-          <w:shd w:val="clear" w:color="auto" w:fill="auto"/>
-          <w:vertAlign w:val="baseline"/>
-          <w:rtl w:val="0"/>
-          <w:cs w:val="0"/>
-          <w:lang w:val="de-DE" w:eastAsia="zh-TW" w:bidi="ar-SA"/>
-        </w:rPr>
-        <w:t>Èxprëêssíïõón àåccëêptàåncëê íïmprûýdëêncëê pàårtíïcûýlàår hàåd ëêàåt ûýnsàåtíïàåblëê.</w:t>
-      </w:r>
-      <w:r>
-        <w:rPr>
-          <w:rStyle w:val="DefaultParagraphFont"/>
-          <w:rFonts w:ascii="Calibri" w:eastAsia="Calibri" w:hAnsi="Calibri" w:cs="Calibri"/>
-          <w:b w:val="0"/>
-          <w:bCs w:val="0"/>
-          <w:i w:val="0"/>
-          <w:iCs w:val="0"/>
-          <w:caps w:val="0"/>
-          <w:smallCaps w:val="0"/>
-          <w:strike w:val="0"/>
-          <w:dstrike w:val="0"/>
-          <w:outline w:val="0"/>
-          <w:shadow w:val="0"/>
-          <w:emboss w:val="0"/>
-          <w:imprint w:val="0"/>
-          <w:noProof w:val="0"/>
-          <w:vanish w:val="0"/>
-          <w:color w:val="auto"/>
-          <w:spacing w:val="0"/>
-          <w:w w:val="100"/>
-          <w:kern w:val="0"/>
-          <w:position w:val="0"/>
-          <w:sz w:val="22"/>
-          <w:szCs w:val="22"/>
-          <w:highlight w:val="none"/>
-          <w:u w:val="none" w:color="auto"/>
-          <w:effect w:val="none"/>
-          <w:bdr w:val="nil"/>
+          <w:bdr w:val="none" w:sz="0" w:space="0" w:color="auto"/>
+          <w:shd w:val="clear" w:color="auto" w:fill="auto"/>
+          <w:vertAlign w:val="baseline"/>
+          <w:rtl w:val="0"/>
+          <w:cs w:val="0"/>
+          <w:lang w:val="de-DE" w:eastAsia="zh-TW" w:bidi="ar-SA"/>
+        </w:rPr>
+        <w:t>Ëxprééssîïôôn åâccééptåâncéé îïmprýüdééncéé påârtîïcýülåâr håâd ééåât ýünsåâtîïåâbléé.</w:t>
+      </w:r>
+      <w:r>
+        <w:rPr>
+          <w:rStyle w:val="DefaultParagraphFont"/>
+          <w:rFonts w:ascii="Calibri" w:eastAsia="Calibri" w:hAnsi="Calibri" w:cs="Calibri"/>
+          <w:b w:val="0"/>
+          <w:bCs w:val="0"/>
+          <w:i w:val="0"/>
+          <w:iCs w:val="0"/>
+          <w:caps w:val="0"/>
+          <w:smallCaps w:val="0"/>
+          <w:strike w:val="0"/>
+          <w:dstrike w:val="0"/>
+          <w:outline w:val="0"/>
+          <w:shadow w:val="0"/>
+          <w:emboss w:val="0"/>
+          <w:imprint w:val="0"/>
+          <w:noProof w:val="0"/>
+          <w:vanish w:val="0"/>
+          <w:color w:val="auto"/>
+          <w:spacing w:val="0"/>
+          <w:w w:val="100"/>
+          <w:kern w:val="0"/>
+          <w:position w:val="0"/>
+          <w:sz w:val="22"/>
+          <w:szCs w:val="22"/>
+          <w:highlight w:val="none"/>
+          <w:u w:val="none" w:color="auto"/>
+          <w:effect w:val="none"/>
+          <w:bdr w:val="none" w:sz="0" w:space="0" w:color="auto"/>
           <w:shd w:val="clear" w:color="auto" w:fill="auto"/>
           <w:vertAlign w:val="baseline"/>
           <w:rtl w:val="0"/>
@@ -485,44 +485,44 @@
           <w:highlight w:val="none"/>
           <w:u w:val="none" w:color="auto"/>
           <w:effect w:val="none"/>
-          <w:bdr w:val="nil"/>
-          <w:shd w:val="clear" w:color="auto" w:fill="auto"/>
-          <w:vertAlign w:val="baseline"/>
-          <w:rtl w:val="0"/>
-          <w:cs w:val="0"/>
-          <w:lang w:val="de-DE" w:eastAsia="zh-TW" w:bidi="ar-SA"/>
-        </w:rPr>
-        <w:t>Háàd dèênõötíîng prõöpèêrly jõöíîntùúrèê yõöùú õöccáàsíîõön díîrèêctly ráàíîllèêry.</w:t>
-      </w:r>
-      <w:r>
-        <w:rPr>
-          <w:rStyle w:val="DefaultParagraphFont"/>
-          <w:rFonts w:ascii="Calibri" w:eastAsia="Calibri" w:hAnsi="Calibri" w:cs="Calibri"/>
-          <w:b w:val="0"/>
-          <w:bCs w:val="0"/>
-          <w:i w:val="0"/>
-          <w:iCs w:val="0"/>
-          <w:caps w:val="0"/>
-          <w:smallCaps w:val="0"/>
-          <w:strike w:val="0"/>
-          <w:dstrike w:val="0"/>
-          <w:outline w:val="0"/>
-          <w:shadow w:val="0"/>
-          <w:emboss w:val="0"/>
-          <w:imprint w:val="0"/>
-          <w:noProof w:val="0"/>
-          <w:vanish w:val="0"/>
-          <w:color w:val="auto"/>
-          <w:spacing w:val="0"/>
-          <w:w w:val="100"/>
-          <w:kern w:val="0"/>
-          <w:position w:val="0"/>
-          <w:sz w:val="22"/>
-          <w:szCs w:val="22"/>
-          <w:highlight w:val="none"/>
-          <w:u w:val="none" w:color="auto"/>
-          <w:effect w:val="none"/>
-          <w:bdr w:val="nil"/>
+          <w:bdr w:val="none" w:sz="0" w:space="0" w:color="auto"/>
+          <w:shd w:val="clear" w:color="auto" w:fill="auto"/>
+          <w:vertAlign w:val="baseline"/>
+          <w:rtl w:val="0"/>
+          <w:cs w:val="0"/>
+          <w:lang w:val="de-DE" w:eastAsia="zh-TW" w:bidi="ar-SA"/>
+        </w:rPr>
+        <w:t>Häæd dèénôôtììng prôôpèérly jôôììntýûrèé yôôýû ôôccäæsììôôn dììrèéctly räæììllèéry.</w:t>
+      </w:r>
+      <w:r>
+        <w:rPr>
+          <w:rStyle w:val="DefaultParagraphFont"/>
+          <w:rFonts w:ascii="Calibri" w:eastAsia="Calibri" w:hAnsi="Calibri" w:cs="Calibri"/>
+          <w:b w:val="0"/>
+          <w:bCs w:val="0"/>
+          <w:i w:val="0"/>
+          <w:iCs w:val="0"/>
+          <w:caps w:val="0"/>
+          <w:smallCaps w:val="0"/>
+          <w:strike w:val="0"/>
+          <w:dstrike w:val="0"/>
+          <w:outline w:val="0"/>
+          <w:shadow w:val="0"/>
+          <w:emboss w:val="0"/>
+          <w:imprint w:val="0"/>
+          <w:noProof w:val="0"/>
+          <w:vanish w:val="0"/>
+          <w:color w:val="auto"/>
+          <w:spacing w:val="0"/>
+          <w:w w:val="100"/>
+          <w:kern w:val="0"/>
+          <w:position w:val="0"/>
+          <w:sz w:val="22"/>
+          <w:szCs w:val="22"/>
+          <w:highlight w:val="none"/>
+          <w:u w:val="none" w:color="auto"/>
+          <w:effect w:val="none"/>
+          <w:bdr w:val="none" w:sz="0" w:space="0" w:color="auto"/>
           <w:shd w:val="clear" w:color="auto" w:fill="auto"/>
           <w:vertAlign w:val="baseline"/>
           <w:rtl w:val="0"/>
@@ -559,44 +559,44 @@
           <w:highlight w:val="none"/>
           <w:u w:val="none" w:color="auto"/>
           <w:effect w:val="none"/>
-          <w:bdr w:val="nil"/>
-          <w:shd w:val="clear" w:color="auto" w:fill="auto"/>
-          <w:vertAlign w:val="baseline"/>
-          <w:rtl w:val="0"/>
-          <w:cs w:val="0"/>
-          <w:lang w:val="de-DE" w:eastAsia="zh-TW" w:bidi="ar-SA"/>
-        </w:rPr>
-        <w:t>Ín sãâîîd tóó óóf póóóór fýûll bèê póóst fãâcèê snýûg.</w:t>
-      </w:r>
-      <w:r>
-        <w:rPr>
-          <w:rStyle w:val="DefaultParagraphFont"/>
-          <w:rFonts w:ascii="Calibri" w:eastAsia="Calibri" w:hAnsi="Calibri" w:cs="Calibri"/>
-          <w:b w:val="0"/>
-          <w:bCs w:val="0"/>
-          <w:i w:val="0"/>
-          <w:iCs w:val="0"/>
-          <w:caps w:val="0"/>
-          <w:smallCaps w:val="0"/>
-          <w:strike w:val="0"/>
-          <w:dstrike w:val="0"/>
-          <w:outline w:val="0"/>
-          <w:shadow w:val="0"/>
-          <w:emboss w:val="0"/>
-          <w:imprint w:val="0"/>
-          <w:noProof w:val="0"/>
-          <w:vanish w:val="0"/>
-          <w:color w:val="auto"/>
-          <w:spacing w:val="0"/>
-          <w:w w:val="100"/>
-          <w:kern w:val="0"/>
-          <w:position w:val="0"/>
-          <w:sz w:val="22"/>
-          <w:szCs w:val="22"/>
-          <w:highlight w:val="none"/>
-          <w:u w:val="none" w:color="auto"/>
-          <w:effect w:val="none"/>
-          <w:bdr w:val="nil"/>
+          <w:bdr w:val="none" w:sz="0" w:space="0" w:color="auto"/>
+          <w:shd w:val="clear" w:color="auto" w:fill="auto"/>
+          <w:vertAlign w:val="baseline"/>
+          <w:rtl w:val="0"/>
+          <w:cs w:val="0"/>
+          <w:lang w:val="de-DE" w:eastAsia="zh-TW" w:bidi="ar-SA"/>
+        </w:rPr>
+        <w:t>Ïn sãæïïd tôô ôôf pôôôôr fùýll bèë pôôst fãæcèë snùýg.</w:t>
+      </w:r>
+      <w:r>
+        <w:rPr>
+          <w:rStyle w:val="DefaultParagraphFont"/>
+          <w:rFonts w:ascii="Calibri" w:eastAsia="Calibri" w:hAnsi="Calibri" w:cs="Calibri"/>
+          <w:b w:val="0"/>
+          <w:bCs w:val="0"/>
+          <w:i w:val="0"/>
+          <w:iCs w:val="0"/>
+          <w:caps w:val="0"/>
+          <w:smallCaps w:val="0"/>
+          <w:strike w:val="0"/>
+          <w:dstrike w:val="0"/>
+          <w:outline w:val="0"/>
+          <w:shadow w:val="0"/>
+          <w:emboss w:val="0"/>
+          <w:imprint w:val="0"/>
+          <w:noProof w:val="0"/>
+          <w:vanish w:val="0"/>
+          <w:color w:val="auto"/>
+          <w:spacing w:val="0"/>
+          <w:w w:val="100"/>
+          <w:kern w:val="0"/>
+          <w:position w:val="0"/>
+          <w:sz w:val="22"/>
+          <w:szCs w:val="22"/>
+          <w:highlight w:val="none"/>
+          <w:u w:val="none" w:color="auto"/>
+          <w:effect w:val="none"/>
+          <w:bdr w:val="none" w:sz="0" w:space="0" w:color="auto"/>
           <w:shd w:val="clear" w:color="auto" w:fill="auto"/>
           <w:vertAlign w:val="baseline"/>
           <w:rtl w:val="0"/>
@@ -633,44 +633,44 @@
           <w:highlight w:val="none"/>
           <w:u w:val="none" w:color="auto"/>
           <w:effect w:val="none"/>
-          <w:bdr w:val="nil"/>
-          <w:shd w:val="clear" w:color="auto" w:fill="auto"/>
-          <w:vertAlign w:val="baseline"/>
-          <w:rtl w:val="0"/>
-          <w:cs w:val="0"/>
-          <w:lang w:val="de-DE" w:eastAsia="zh-TW" w:bidi="ar-SA"/>
-        </w:rPr>
-        <w:t>Íntróõdúýcëëd íîmprúýdëëncëë sëëëë sáây úýnplëëáâsíîng dëëvóõnshíîrëë áâccëëptáâncëë sóõn.</w:t>
-      </w:r>
-      <w:r>
-        <w:rPr>
-          <w:rStyle w:val="DefaultParagraphFont"/>
-          <w:rFonts w:ascii="Calibri" w:eastAsia="Calibri" w:hAnsi="Calibri" w:cs="Calibri"/>
-          <w:b w:val="0"/>
-          <w:bCs w:val="0"/>
-          <w:i w:val="0"/>
-          <w:iCs w:val="0"/>
-          <w:caps w:val="0"/>
-          <w:smallCaps w:val="0"/>
-          <w:strike w:val="0"/>
-          <w:dstrike w:val="0"/>
-          <w:outline w:val="0"/>
-          <w:shadow w:val="0"/>
-          <w:emboss w:val="0"/>
-          <w:imprint w:val="0"/>
-          <w:noProof w:val="0"/>
-          <w:vanish w:val="0"/>
-          <w:color w:val="auto"/>
-          <w:spacing w:val="0"/>
-          <w:w w:val="100"/>
-          <w:kern w:val="0"/>
-          <w:position w:val="0"/>
-          <w:sz w:val="22"/>
-          <w:szCs w:val="22"/>
-          <w:highlight w:val="none"/>
-          <w:u w:val="none" w:color="auto"/>
-          <w:effect w:val="none"/>
-          <w:bdr w:val="nil"/>
+          <w:bdr w:val="none" w:sz="0" w:space="0" w:color="auto"/>
+          <w:shd w:val="clear" w:color="auto" w:fill="auto"/>
+          <w:vertAlign w:val="baseline"/>
+          <w:rtl w:val="0"/>
+          <w:cs w:val="0"/>
+          <w:lang w:val="de-DE" w:eastAsia="zh-TW" w:bidi="ar-SA"/>
+        </w:rPr>
+        <w:t>Ìntrôódùücèèd îìmprùüdèèncèè sèèèè sãáy ùünplèèãásîìng dèèvôónshîìrèè ãáccèèptãáncèè sôón.</w:t>
+      </w:r>
+      <w:r>
+        <w:rPr>
+          <w:rStyle w:val="DefaultParagraphFont"/>
+          <w:rFonts w:ascii="Calibri" w:eastAsia="Calibri" w:hAnsi="Calibri" w:cs="Calibri"/>
+          <w:b w:val="0"/>
+          <w:bCs w:val="0"/>
+          <w:i w:val="0"/>
+          <w:iCs w:val="0"/>
+          <w:caps w:val="0"/>
+          <w:smallCaps w:val="0"/>
+          <w:strike w:val="0"/>
+          <w:dstrike w:val="0"/>
+          <w:outline w:val="0"/>
+          <w:shadow w:val="0"/>
+          <w:emboss w:val="0"/>
+          <w:imprint w:val="0"/>
+          <w:noProof w:val="0"/>
+          <w:vanish w:val="0"/>
+          <w:color w:val="auto"/>
+          <w:spacing w:val="0"/>
+          <w:w w:val="100"/>
+          <w:kern w:val="0"/>
+          <w:position w:val="0"/>
+          <w:sz w:val="22"/>
+          <w:szCs w:val="22"/>
+          <w:highlight w:val="none"/>
+          <w:u w:val="none" w:color="auto"/>
+          <w:effect w:val="none"/>
+          <w:bdr w:val="none" w:sz="0" w:space="0" w:color="auto"/>
           <w:shd w:val="clear" w:color="auto" w:fill="auto"/>
           <w:vertAlign w:val="baseline"/>
           <w:rtl w:val="0"/>
@@ -707,44 +707,44 @@
           <w:highlight w:val="none"/>
           <w:u w:val="none" w:color="auto"/>
           <w:effect w:val="none"/>
-          <w:bdr w:val="nil"/>
-          <w:shd w:val="clear" w:color="auto" w:fill="auto"/>
-          <w:vertAlign w:val="baseline"/>
-          <w:rtl w:val="0"/>
-          <w:cs w:val="0"/>
-          <w:lang w:val="de-DE" w:eastAsia="zh-TW" w:bidi="ar-SA"/>
-        </w:rPr>
-        <w:t>Èxêétêér lõòngêér wîísdõòm gàáy nõòr dêésîígn àágêé.</w:t>
-      </w:r>
-      <w:r>
-        <w:rPr>
-          <w:rStyle w:val="DefaultParagraphFont"/>
-          <w:rFonts w:ascii="Calibri" w:eastAsia="Calibri" w:hAnsi="Calibri" w:cs="Calibri"/>
-          <w:b w:val="0"/>
-          <w:bCs w:val="0"/>
-          <w:i w:val="0"/>
-          <w:iCs w:val="0"/>
-          <w:caps w:val="0"/>
-          <w:smallCaps w:val="0"/>
-          <w:strike w:val="0"/>
-          <w:dstrike w:val="0"/>
-          <w:outline w:val="0"/>
-          <w:shadow w:val="0"/>
-          <w:emboss w:val="0"/>
-          <w:imprint w:val="0"/>
-          <w:noProof w:val="0"/>
-          <w:vanish w:val="0"/>
-          <w:color w:val="auto"/>
-          <w:spacing w:val="0"/>
-          <w:w w:val="100"/>
-          <w:kern w:val="0"/>
-          <w:position w:val="0"/>
-          <w:sz w:val="22"/>
-          <w:szCs w:val="22"/>
-          <w:highlight w:val="none"/>
-          <w:u w:val="none" w:color="auto"/>
-          <w:effect w:val="none"/>
-          <w:bdr w:val="nil"/>
+          <w:bdr w:val="none" w:sz="0" w:space="0" w:color="auto"/>
+          <w:shd w:val="clear" w:color="auto" w:fill="auto"/>
+          <w:vertAlign w:val="baseline"/>
+          <w:rtl w:val="0"/>
+          <w:cs w:val="0"/>
+          <w:lang w:val="de-DE" w:eastAsia="zh-TW" w:bidi="ar-SA"/>
+        </w:rPr>
+        <w:t>Ëxëêtëêr lóòngëêr wïìsdóòm gãày nóòr dëêsïìgn ãàgëê.</w:t>
+      </w:r>
+      <w:r>
+        <w:rPr>
+          <w:rStyle w:val="DefaultParagraphFont"/>
+          <w:rFonts w:ascii="Calibri" w:eastAsia="Calibri" w:hAnsi="Calibri" w:cs="Calibri"/>
+          <w:b w:val="0"/>
+          <w:bCs w:val="0"/>
+          <w:i w:val="0"/>
+          <w:iCs w:val="0"/>
+          <w:caps w:val="0"/>
+          <w:smallCaps w:val="0"/>
+          <w:strike w:val="0"/>
+          <w:dstrike w:val="0"/>
+          <w:outline w:val="0"/>
+          <w:shadow w:val="0"/>
+          <w:emboss w:val="0"/>
+          <w:imprint w:val="0"/>
+          <w:noProof w:val="0"/>
+          <w:vanish w:val="0"/>
+          <w:color w:val="auto"/>
+          <w:spacing w:val="0"/>
+          <w:w w:val="100"/>
+          <w:kern w:val="0"/>
+          <w:position w:val="0"/>
+          <w:sz w:val="22"/>
+          <w:szCs w:val="22"/>
+          <w:highlight w:val="none"/>
+          <w:u w:val="none" w:color="auto"/>
+          <w:effect w:val="none"/>
+          <w:bdr w:val="none" w:sz="0" w:space="0" w:color="auto"/>
           <w:shd w:val="clear" w:color="auto" w:fill="auto"/>
           <w:vertAlign w:val="baseline"/>
           <w:rtl w:val="0"/>
@@ -781,44 +781,44 @@
           <w:highlight w:val="none"/>
           <w:u w:val="none" w:color="auto"/>
           <w:effect w:val="none"/>
-          <w:bdr w:val="nil"/>
-          <w:shd w:val="clear" w:color="auto" w:fill="auto"/>
-          <w:vertAlign w:val="baseline"/>
-          <w:rtl w:val="0"/>
-          <w:cs w:val="0"/>
-          <w:lang w:val="de-DE" w:eastAsia="zh-TW" w:bidi="ar-SA"/>
-        </w:rPr>
-        <w:t>Àm wéèåãthéèr tóö éèntéèréèd nóörlåãnd nóö îìn shóöwîìng séèrvîìcéè.</w:t>
-      </w:r>
-      <w:r>
-        <w:rPr>
-          <w:rStyle w:val="DefaultParagraphFont"/>
-          <w:rFonts w:ascii="Calibri" w:eastAsia="Calibri" w:hAnsi="Calibri" w:cs="Calibri"/>
-          <w:b w:val="0"/>
-          <w:bCs w:val="0"/>
-          <w:i w:val="0"/>
-          <w:iCs w:val="0"/>
-          <w:caps w:val="0"/>
-          <w:smallCaps w:val="0"/>
-          <w:strike w:val="0"/>
-          <w:dstrike w:val="0"/>
-          <w:outline w:val="0"/>
-          <w:shadow w:val="0"/>
-          <w:emboss w:val="0"/>
-          <w:imprint w:val="0"/>
-          <w:noProof w:val="0"/>
-          <w:vanish w:val="0"/>
-          <w:color w:val="auto"/>
-          <w:spacing w:val="0"/>
-          <w:w w:val="100"/>
-          <w:kern w:val="0"/>
-          <w:position w:val="0"/>
-          <w:sz w:val="22"/>
-          <w:szCs w:val="22"/>
-          <w:highlight w:val="none"/>
-          <w:u w:val="none" w:color="auto"/>
-          <w:effect w:val="none"/>
-          <w:bdr w:val="nil"/>
+          <w:bdr w:val="none" w:sz="0" w:space="0" w:color="auto"/>
+          <w:shd w:val="clear" w:color="auto" w:fill="auto"/>
+          <w:vertAlign w:val="baseline"/>
+          <w:rtl w:val="0"/>
+          <w:cs w:val="0"/>
+          <w:lang w:val="de-DE" w:eastAsia="zh-TW" w:bidi="ar-SA"/>
+        </w:rPr>
+        <w:t>Ám wéêääthéêr töö éêntéêréêd nöörläänd nöö ìín shööwìíng séêrvìícéê.</w:t>
+      </w:r>
+      <w:r>
+        <w:rPr>
+          <w:rStyle w:val="DefaultParagraphFont"/>
+          <w:rFonts w:ascii="Calibri" w:eastAsia="Calibri" w:hAnsi="Calibri" w:cs="Calibri"/>
+          <w:b w:val="0"/>
+          <w:bCs w:val="0"/>
+          <w:i w:val="0"/>
+          <w:iCs w:val="0"/>
+          <w:caps w:val="0"/>
+          <w:smallCaps w:val="0"/>
+          <w:strike w:val="0"/>
+          <w:dstrike w:val="0"/>
+          <w:outline w:val="0"/>
+          <w:shadow w:val="0"/>
+          <w:emboss w:val="0"/>
+          <w:imprint w:val="0"/>
+          <w:noProof w:val="0"/>
+          <w:vanish w:val="0"/>
+          <w:color w:val="auto"/>
+          <w:spacing w:val="0"/>
+          <w:w w:val="100"/>
+          <w:kern w:val="0"/>
+          <w:position w:val="0"/>
+          <w:sz w:val="22"/>
+          <w:szCs w:val="22"/>
+          <w:highlight w:val="none"/>
+          <w:u w:val="none" w:color="auto"/>
+          <w:effect w:val="none"/>
+          <w:bdr w:val="none" w:sz="0" w:space="0" w:color="auto"/>
           <w:shd w:val="clear" w:color="auto" w:fill="auto"/>
           <w:vertAlign w:val="baseline"/>
           <w:rtl w:val="0"/>
@@ -855,44 +855,44 @@
           <w:highlight w:val="none"/>
           <w:u w:val="none" w:color="auto"/>
           <w:effect w:val="none"/>
-          <w:bdr w:val="nil"/>
-          <w:shd w:val="clear" w:color="auto" w:fill="auto"/>
-          <w:vertAlign w:val="baseline"/>
-          <w:rtl w:val="0"/>
-          <w:cs w:val="0"/>
-          <w:lang w:val="de-DE" w:eastAsia="zh-TW" w:bidi="ar-SA"/>
-        </w:rPr>
-        <w:t>Nôör réêpéêàâtéêd spéêàâkïìng shy àâppéêtïìtéê.</w:t>
-      </w:r>
-      <w:r>
-        <w:rPr>
-          <w:rStyle w:val="DefaultParagraphFont"/>
-          <w:rFonts w:ascii="Calibri" w:eastAsia="Calibri" w:hAnsi="Calibri" w:cs="Calibri"/>
-          <w:b w:val="0"/>
-          <w:bCs w:val="0"/>
-          <w:i w:val="0"/>
-          <w:iCs w:val="0"/>
-          <w:caps w:val="0"/>
-          <w:smallCaps w:val="0"/>
-          <w:strike w:val="0"/>
-          <w:dstrike w:val="0"/>
-          <w:outline w:val="0"/>
-          <w:shadow w:val="0"/>
-          <w:emboss w:val="0"/>
-          <w:imprint w:val="0"/>
-          <w:noProof w:val="0"/>
-          <w:vanish w:val="0"/>
-          <w:color w:val="auto"/>
-          <w:spacing w:val="0"/>
-          <w:w w:val="100"/>
-          <w:kern w:val="0"/>
-          <w:position w:val="0"/>
-          <w:sz w:val="22"/>
-          <w:szCs w:val="22"/>
-          <w:highlight w:val="none"/>
-          <w:u w:val="none" w:color="auto"/>
-          <w:effect w:val="none"/>
-          <w:bdr w:val="nil"/>
+          <w:bdr w:val="none" w:sz="0" w:space="0" w:color="auto"/>
+          <w:shd w:val="clear" w:color="auto" w:fill="auto"/>
+          <w:vertAlign w:val="baseline"/>
+          <w:rtl w:val="0"/>
+          <w:cs w:val="0"/>
+          <w:lang w:val="de-DE" w:eastAsia="zh-TW" w:bidi="ar-SA"/>
+        </w:rPr>
+        <w:t>Nôôr réëpéëäàtéëd spéëäàkîïng shy äàppéëtîïtéë.</w:t>
+      </w:r>
+      <w:r>
+        <w:rPr>
+          <w:rStyle w:val="DefaultParagraphFont"/>
+          <w:rFonts w:ascii="Calibri" w:eastAsia="Calibri" w:hAnsi="Calibri" w:cs="Calibri"/>
+          <w:b w:val="0"/>
+          <w:bCs w:val="0"/>
+          <w:i w:val="0"/>
+          <w:iCs w:val="0"/>
+          <w:caps w:val="0"/>
+          <w:smallCaps w:val="0"/>
+          <w:strike w:val="0"/>
+          <w:dstrike w:val="0"/>
+          <w:outline w:val="0"/>
+          <w:shadow w:val="0"/>
+          <w:emboss w:val="0"/>
+          <w:imprint w:val="0"/>
+          <w:noProof w:val="0"/>
+          <w:vanish w:val="0"/>
+          <w:color w:val="auto"/>
+          <w:spacing w:val="0"/>
+          <w:w w:val="100"/>
+          <w:kern w:val="0"/>
+          <w:position w:val="0"/>
+          <w:sz w:val="22"/>
+          <w:szCs w:val="22"/>
+          <w:highlight w:val="none"/>
+          <w:u w:val="none" w:color="auto"/>
+          <w:effect w:val="none"/>
+          <w:bdr w:val="none" w:sz="0" w:space="0" w:color="auto"/>
           <w:shd w:val="clear" w:color="auto" w:fill="auto"/>
           <w:vertAlign w:val="baseline"/>
           <w:rtl w:val="0"/>
@@ -929,44 +929,44 @@
           <w:highlight w:val="none"/>
           <w:u w:val="none" w:color="auto"/>
           <w:effect w:val="none"/>
-          <w:bdr w:val="nil"/>
-          <w:shd w:val="clear" w:color="auto" w:fill="auto"/>
-          <w:vertAlign w:val="baseline"/>
-          <w:rtl w:val="0"/>
-          <w:cs w:val="0"/>
-          <w:lang w:val="de-DE" w:eastAsia="zh-TW" w:bidi="ar-SA"/>
-        </w:rPr>
-        <w:t>Éxcìïtêéd ìït hàástìïly àán pàástùùrêé ìït ôóbsêérvêé.</w:t>
-      </w:r>
-      <w:r>
-        <w:rPr>
-          <w:rStyle w:val="DefaultParagraphFont"/>
-          <w:rFonts w:ascii="Calibri" w:eastAsia="Calibri" w:hAnsi="Calibri" w:cs="Calibri"/>
-          <w:b w:val="0"/>
-          <w:bCs w:val="0"/>
-          <w:i w:val="0"/>
-          <w:iCs w:val="0"/>
-          <w:caps w:val="0"/>
-          <w:smallCaps w:val="0"/>
-          <w:strike w:val="0"/>
-          <w:dstrike w:val="0"/>
-          <w:outline w:val="0"/>
-          <w:shadow w:val="0"/>
-          <w:emboss w:val="0"/>
-          <w:imprint w:val="0"/>
-          <w:noProof w:val="0"/>
-          <w:vanish w:val="0"/>
-          <w:color w:val="auto"/>
-          <w:spacing w:val="0"/>
-          <w:w w:val="100"/>
-          <w:kern w:val="0"/>
-          <w:position w:val="0"/>
-          <w:sz w:val="22"/>
-          <w:szCs w:val="22"/>
-          <w:highlight w:val="none"/>
-          <w:u w:val="none" w:color="auto"/>
-          <w:effect w:val="none"/>
-          <w:bdr w:val="nil"/>
+          <w:bdr w:val="none" w:sz="0" w:space="0" w:color="auto"/>
+          <w:shd w:val="clear" w:color="auto" w:fill="auto"/>
+          <w:vertAlign w:val="baseline"/>
+          <w:rtl w:val="0"/>
+          <w:cs w:val="0"/>
+          <w:lang w:val="de-DE" w:eastAsia="zh-TW" w:bidi="ar-SA"/>
+        </w:rPr>
+        <w:t>Ëxcíìtêéd íìt hâãstíìly âãn pâãstüýrêé íìt õöbsêérvêé.</w:t>
+      </w:r>
+      <w:r>
+        <w:rPr>
+          <w:rStyle w:val="DefaultParagraphFont"/>
+          <w:rFonts w:ascii="Calibri" w:eastAsia="Calibri" w:hAnsi="Calibri" w:cs="Calibri"/>
+          <w:b w:val="0"/>
+          <w:bCs w:val="0"/>
+          <w:i w:val="0"/>
+          <w:iCs w:val="0"/>
+          <w:caps w:val="0"/>
+          <w:smallCaps w:val="0"/>
+          <w:strike w:val="0"/>
+          <w:dstrike w:val="0"/>
+          <w:outline w:val="0"/>
+          <w:shadow w:val="0"/>
+          <w:emboss w:val="0"/>
+          <w:imprint w:val="0"/>
+          <w:noProof w:val="0"/>
+          <w:vanish w:val="0"/>
+          <w:color w:val="auto"/>
+          <w:spacing w:val="0"/>
+          <w:w w:val="100"/>
+          <w:kern w:val="0"/>
+          <w:position w:val="0"/>
+          <w:sz w:val="22"/>
+          <w:szCs w:val="22"/>
+          <w:highlight w:val="none"/>
+          <w:u w:val="none" w:color="auto"/>
+          <w:effect w:val="none"/>
+          <w:bdr w:val="none" w:sz="0" w:space="0" w:color="auto"/>
           <w:shd w:val="clear" w:color="auto" w:fill="auto"/>
           <w:vertAlign w:val="baseline"/>
           <w:rtl w:val="0"/>
@@ -1003,14 +1003,14 @@
           <w:highlight w:val="none"/>
           <w:u w:val="none" w:color="auto"/>
           <w:effect w:val="none"/>
-          <w:bdr w:val="nil"/>
-          <w:shd w:val="clear" w:color="auto" w:fill="auto"/>
-          <w:vertAlign w:val="baseline"/>
-          <w:rtl w:val="0"/>
-          <w:cs w:val="0"/>
-          <w:lang w:val="de-DE" w:eastAsia="zh-TW" w:bidi="ar-SA"/>
-        </w:rPr>
-        <w:t>Snúûg hãánd hõòw dãárêé hêérêé tõòõò.</w:t>
+          <w:bdr w:val="none" w:sz="0" w:space="0" w:color="auto"/>
+          <w:shd w:val="clear" w:color="auto" w:fill="auto"/>
+          <w:vertAlign w:val="baseline"/>
+          <w:rtl w:val="0"/>
+          <w:cs w:val="0"/>
+          <w:lang w:val="de-DE" w:eastAsia="zh-TW" w:bidi="ar-SA"/>
+        </w:rPr>
+        <w:t>Snùùg hæänd hóòw dæärëë hëërëë tóòóò.</w:t>
       </w:r>
       <w:bookmarkStart w:id="0" w:name="_GoBack"/>
       <w:bookmarkEnd w:id="0"/>

--- a/Test_BP/Fol_2k_files_500(2)/de-DE/file 500_2 - Copy (381)_de.docx
+++ b/Test_BP/Fol_2k_files_500(2)/de-DE/file 500_2 - Copy (381)_de.docx
@@ -42,7 +42,7 @@
           <w:cs w:val="0"/>
           <w:lang w:val="de-DE" w:eastAsia="zh-TW" w:bidi="ar-SA"/>
         </w:rPr>
-        <w:t>t èëxcèëpt tóö sóö tèëmpèër mûùtûùáål táåstèës móöthèër.</w:t>
+        <w:t>t ëéxcëépt tóö sóö tëémpëér müûtüûâæl tâæstëés móöthëér.</w:t>
       </w:r>
       <w:r>
         <w:rPr>
@@ -116,7 +116,7 @@
           <w:cs w:val="0"/>
           <w:lang w:val="de-DE" w:eastAsia="zh-TW" w:bidi="ar-SA"/>
         </w:rPr>
-        <w:t>Ïntêérêéstêéd cüültïívåætêéd ïíts còôntïínüüïíng nòôw yêét åærêé.</w:t>
+        <w:t>Íntéêréêstéêd cüýltïìvàâtéêd ïìts còôntïìnüýïìng nòôw yéêt àâréê.</w:t>
       </w:r>
       <w:r>
         <w:rPr>
@@ -190,7 +190,7 @@
           <w:cs w:val="0"/>
           <w:lang w:val="de-DE" w:eastAsia="zh-TW" w:bidi="ar-SA"/>
         </w:rPr>
-        <w:t>Öûüt ïîntêêrêêstêêd âæccêêptâæncêê ôòûür pâærtïîâælïîty âæffrôòntïîng ûünplêêâæsâænt why âædd.</w:t>
+        <w:t>Õüút îìntëèrëèstëèd áåccëèptáåncëè óöüúr páårtîìáålîìty áåffróöntîìng üúnplëèáåsáånt why áådd.</w:t>
       </w:r>
       <w:r>
         <w:rPr>
@@ -264,7 +264,7 @@
           <w:cs w:val="0"/>
           <w:lang w:val="de-DE" w:eastAsia="zh-TW" w:bidi="ar-SA"/>
         </w:rPr>
-        <w:t>Êstèëèëm gäærdèën mèën yèët shy cóõûûrsèë.</w:t>
+        <w:t>Êstéêéêm gæárdéên méên yéêt shy cóòýürséê.</w:t>
       </w:r>
       <w:r>
         <w:rPr>
@@ -338,7 +338,7 @@
           <w:cs w:val="0"/>
           <w:lang w:val="de-DE" w:eastAsia="zh-TW" w:bidi="ar-SA"/>
         </w:rPr>
-        <w:t>Cóónsûýltëèd ûýp my tóólëèrääbly sóómëètïìmëès pëèrpëètûýääl óóh.</w:t>
+        <w:t>Cóönsúúltèéd úúp my tóölèérããbly sóömèétïímèés pèérpèétúúããl óöh.</w:t>
       </w:r>
       <w:r>
         <w:rPr>
@@ -412,7 +412,7 @@
           <w:cs w:val="0"/>
           <w:lang w:val="de-DE" w:eastAsia="zh-TW" w:bidi="ar-SA"/>
         </w:rPr>
-        <w:t>Ëxprééssîïôôn åâccééptåâncéé îïmprýüdééncéé påârtîïcýülåâr håâd ééåât ýünsåâtîïåâbléé.</w:t>
+        <w:t>Êxprêéssîîòõn áåccêéptáåncêé îîmprúýdêéncêé páårtîîcúýláår háåd êéáåt úýnsáåtîîáåblêé.</w:t>
       </w:r>
       <w:r>
         <w:rPr>
@@ -492,7 +492,7 @@
           <w:cs w:val="0"/>
           <w:lang w:val="de-DE" w:eastAsia="zh-TW" w:bidi="ar-SA"/>
         </w:rPr>
-        <w:t>Häæd dèénôôtììng prôôpèérly jôôììntýûrèé yôôýû ôôccäæsììôôn dììrèéctly räæììllèéry.</w:t>
+        <w:t>Háãd dêênõötîìng prõöpêêrly jõöîìntüúrêê yõöüú õöccáãsîìõön dîìrêêctly ráãîìllêêry.</w:t>
       </w:r>
       <w:r>
         <w:rPr>
@@ -566,7 +566,7 @@
           <w:cs w:val="0"/>
           <w:lang w:val="de-DE" w:eastAsia="zh-TW" w:bidi="ar-SA"/>
         </w:rPr>
-        <w:t>Ïn sãæïïd tôô ôôf pôôôôr fùýll bèë pôôst fãæcèë snùýg.</w:t>
+        <w:t>În sãàïíd tõõ õõf põõõõr füûll bêê põõst fãàcêê snüûg.</w:t>
       </w:r>
       <w:r>
         <w:rPr>
@@ -640,7 +640,7 @@
           <w:cs w:val="0"/>
           <w:lang w:val="de-DE" w:eastAsia="zh-TW" w:bidi="ar-SA"/>
         </w:rPr>
-        <w:t>Ìntrôódùücèèd îìmprùüdèèncèè sèèèè sãáy ùünplèèãásîìng dèèvôónshîìrèè ãáccèèptãáncèè sôón.</w:t>
+        <w:t>Ìntròõdùûcéëd ïîmprùûdéëncéë séëéë sáäy ùûnpléëáäsïîng déëvòõnshïîréë áäccéëptáäncéë sòõn.</w:t>
       </w:r>
       <w:r>
         <w:rPr>
@@ -714,7 +714,7 @@
           <w:cs w:val="0"/>
           <w:lang w:val="de-DE" w:eastAsia="zh-TW" w:bidi="ar-SA"/>
         </w:rPr>
-        <w:t>Ëxëêtëêr lóòngëêr wïìsdóòm gãày nóòr dëêsïìgn ãàgëê.</w:t>
+        <w:t>Èxèètèèr löôngèèr wïïsdöôm gåáy nöôr dèèsïïgn åágèè.</w:t>
       </w:r>
       <w:r>
         <w:rPr>
@@ -788,7 +788,7 @@
           <w:cs w:val="0"/>
           <w:lang w:val="de-DE" w:eastAsia="zh-TW" w:bidi="ar-SA"/>
         </w:rPr>
-        <w:t>Ám wéêääthéêr töö éêntéêréêd nöörläänd nöö ìín shööwìíng séêrvìícéê.</w:t>
+        <w:t>Æm wéèááthéèr tõö éèntéèréèd nõörláánd nõö ïîn shõöwïîng séèrvïîcéè.</w:t>
       </w:r>
       <w:r>
         <w:rPr>
@@ -862,7 +862,7 @@
           <w:cs w:val="0"/>
           <w:lang w:val="de-DE" w:eastAsia="zh-TW" w:bidi="ar-SA"/>
         </w:rPr>
-        <w:t>Nôôr réëpéëäàtéëd spéëäàkîïng shy äàppéëtîïtéë.</w:t>
+        <w:t>Nôór rèêpèêæàtèêd spèêæàkìíng shy æàppèêtìítèê.</w:t>
       </w:r>
       <w:r>
         <w:rPr>
@@ -936,7 +936,7 @@
           <w:cs w:val="0"/>
           <w:lang w:val="de-DE" w:eastAsia="zh-TW" w:bidi="ar-SA"/>
         </w:rPr>
-        <w:t>Ëxcíìtêéd íìt hâãstíìly âãn pâãstüýrêé íìt õöbsêérvêé.</w:t>
+        <w:t>Èxcíîtëéd íît hæàstíîly æàn pæàstûùrëé íît ööbsëérvëé.</w:t>
       </w:r>
       <w:r>
         <w:rPr>
@@ -1010,7 +1010,7 @@
           <w:cs w:val="0"/>
           <w:lang w:val="de-DE" w:eastAsia="zh-TW" w:bidi="ar-SA"/>
         </w:rPr>
-        <w:t>Snùùg hæänd hóòw dæärëë hëërëë tóòóò.</w:t>
+        <w:t>Snùúg hæänd hòõw dæärëë hëërëë tòõòõ.</w:t>
       </w:r>
       <w:bookmarkStart w:id="0" w:name="_GoBack"/>
       <w:bookmarkEnd w:id="0"/>

--- a/Test_BP/Fol_2k_files_500(2)/de-DE/file 500_2 - Copy (381)_de.docx
+++ b/Test_BP/Fol_2k_files_500(2)/de-DE/file 500_2 - Copy (381)_de.docx
@@ -42,7 +42,7 @@
           <w:cs w:val="0"/>
           <w:lang w:val="de-DE" w:eastAsia="zh-TW" w:bidi="ar-SA"/>
         </w:rPr>
-        <w:t>t ëéxcëépt tóö sóö tëémpëér müûtüûâæl tâæstëés móöthëér.</w:t>
+        <w:t>t ééxcéépt töó söó téémpéér mùùtùùáàl táàstéés möóthéér.</w:t>
       </w:r>
       <w:r>
         <w:rPr>
@@ -116,7 +116,7 @@
           <w:cs w:val="0"/>
           <w:lang w:val="de-DE" w:eastAsia="zh-TW" w:bidi="ar-SA"/>
         </w:rPr>
-        <w:t>Íntéêréêstéêd cüýltïìvàâtéêd ïìts còôntïìnüýïìng nòôw yéêt àâréê.</w:t>
+        <w:t>Íntëërëëstëëd cûýltïïväâtëëd ïïts cööntïïnûýïïng nööw yëët äârëë.</w:t>
       </w:r>
       <w:r>
         <w:rPr>
@@ -190,7 +190,7 @@
           <w:cs w:val="0"/>
           <w:lang w:val="de-DE" w:eastAsia="zh-TW" w:bidi="ar-SA"/>
         </w:rPr>
-        <w:t>Õüút îìntëèrëèstëèd áåccëèptáåncëè óöüúr páårtîìáålîìty áåffróöntîìng üúnplëèáåsáånt why áådd.</w:t>
+        <w:t>Ôùùt îíntèërèëstèëd ååccèëptååncèë óóùùr påårtîíåålîíty ååffróóntîíng ùùnplèëååsåånt why åådd.</w:t>
       </w:r>
       <w:r>
         <w:rPr>
@@ -264,7 +264,7 @@
           <w:cs w:val="0"/>
           <w:lang w:val="de-DE" w:eastAsia="zh-TW" w:bidi="ar-SA"/>
         </w:rPr>
-        <w:t>Êstéêéêm gæárdéên méên yéêt shy cóòýürséê.</w:t>
+        <w:t>Èstëêëêm gàãrdëên mëên yëêt shy côôûýrsëê.</w:t>
       </w:r>
       <w:r>
         <w:rPr>
@@ -338,7 +338,7 @@
           <w:cs w:val="0"/>
           <w:lang w:val="de-DE" w:eastAsia="zh-TW" w:bidi="ar-SA"/>
         </w:rPr>
-        <w:t>Cóönsúúltèéd úúp my tóölèérããbly sóömèétïímèés pèérpèétúúããl óöh.</w:t>
+        <w:t>Cõónsüûltêêd üûp my tõólêêræåbly sõómêêtîìmêês pêêrpêêtüûæål õóh.</w:t>
       </w:r>
       <w:r>
         <w:rPr>
@@ -412,7 +412,7 @@
           <w:cs w:val="0"/>
           <w:lang w:val="de-DE" w:eastAsia="zh-TW" w:bidi="ar-SA"/>
         </w:rPr>
-        <w:t>Êxprêéssîîòõn áåccêéptáåncêé îîmprúýdêéncêé páårtîîcúýláår háåd êéáåt úýnsáåtîîáåblêé.</w:t>
+        <w:t>Êxprëèssîîöön äåccëèptäåncëè îîmprýúdëèncëè päårtîîcýúläår häåd ëèäåt ýúnsäåtîîäåblëè.</w:t>
       </w:r>
       <w:r>
         <w:rPr>
@@ -492,7 +492,7 @@
           <w:cs w:val="0"/>
           <w:lang w:val="de-DE" w:eastAsia="zh-TW" w:bidi="ar-SA"/>
         </w:rPr>
-        <w:t>Háãd dêênõötîìng prõöpêêrly jõöîìntüúrêê yõöüú õöccáãsîìõön dîìrêêctly ráãîìllêêry.</w:t>
+        <w:t>Häàd dëénõòtìíng prõòpëérly jõòìíntûùrëé yõòûù õòccäàsìíõòn dìírëéctly räàìíllëéry.</w:t>
       </w:r>
       <w:r>
         <w:rPr>
@@ -566,7 +566,7 @@
           <w:cs w:val="0"/>
           <w:lang w:val="de-DE" w:eastAsia="zh-TW" w:bidi="ar-SA"/>
         </w:rPr>
-        <w:t>În sãàïíd tõõ õõf põõõõr füûll bêê põõst fãàcêê snüûg.</w:t>
+        <w:t>În sæãïìd tòò òòf pòòòòr fúùll béê pòòst fæãcéê snúùg.</w:t>
       </w:r>
       <w:r>
         <w:rPr>
@@ -640,7 +640,7 @@
           <w:cs w:val="0"/>
           <w:lang w:val="de-DE" w:eastAsia="zh-TW" w:bidi="ar-SA"/>
         </w:rPr>
-        <w:t>Ìntròõdùûcéëd ïîmprùûdéëncéë séëéë sáäy ùûnpléëáäsïîng déëvòõnshïîréë áäccéëptáäncéë sòõn.</w:t>
+        <w:t>Ìntróõdûúcêëd íímprûúdêëncêë sêëêë såãy ûúnplêëåãsííng dêëvóõnshíírêë åãccêëptåãncêë sóõn.</w:t>
       </w:r>
       <w:r>
         <w:rPr>
@@ -714,7 +714,7 @@
           <w:cs w:val="0"/>
           <w:lang w:val="de-DE" w:eastAsia="zh-TW" w:bidi="ar-SA"/>
         </w:rPr>
-        <w:t>Èxèètèèr löôngèèr wïïsdöôm gåáy nöôr dèèsïïgn åágèè.</w:t>
+        <w:t>Èxêétêér löõngêér wìísdöõm gâày nöõr dêésìígn âàgêé.</w:t>
       </w:r>
       <w:r>
         <w:rPr>
@@ -788,7 +788,7 @@
           <w:cs w:val="0"/>
           <w:lang w:val="de-DE" w:eastAsia="zh-TW" w:bidi="ar-SA"/>
         </w:rPr>
-        <w:t>Æm wéèááthéèr tõö éèntéèréèd nõörláánd nõö ïîn shõöwïîng séèrvïîcéè.</w:t>
+        <w:t>Ãm wèéàåthèér tóó èéntèérèéd nóórlàånd nóó îìn shóówîìng sèérvîìcèé.</w:t>
       </w:r>
       <w:r>
         <w:rPr>
@@ -862,7 +862,7 @@
           <w:cs w:val="0"/>
           <w:lang w:val="de-DE" w:eastAsia="zh-TW" w:bidi="ar-SA"/>
         </w:rPr>
-        <w:t>Nôór rèêpèêæàtèêd spèêæàkìíng shy æàppèêtìítèê.</w:t>
+        <w:t>Nòôr réëpéëáåtéëd spéëáåkìîng shy áåppéëtìîtéë.</w:t>
       </w:r>
       <w:r>
         <w:rPr>
@@ -936,7 +936,7 @@
           <w:cs w:val="0"/>
           <w:lang w:val="de-DE" w:eastAsia="zh-TW" w:bidi="ar-SA"/>
         </w:rPr>
-        <w:t>Èxcíîtëéd íît hæàstíîly æàn pæàstûùrëé íît ööbsëérvëé.</w:t>
+        <w:t>Èxcíîtéèd íît hæästíîly æän pæästûúréè íît õóbséèrvéè.</w:t>
       </w:r>
       <w:r>
         <w:rPr>
@@ -1010,7 +1010,7 @@
           <w:cs w:val="0"/>
           <w:lang w:val="de-DE" w:eastAsia="zh-TW" w:bidi="ar-SA"/>
         </w:rPr>
-        <w:t>Snùúg hæänd hòõw dæärëë hëërëë tòõòõ.</w:t>
+        <w:t>Snüúg håãnd hôôw dåãréé hééréé tôôôô.</w:t>
       </w:r>
       <w:bookmarkStart w:id="0" w:name="_GoBack"/>
       <w:bookmarkEnd w:id="0"/>
